--- a/TermProjectWriteup.docx
+++ b/TermProjectWriteup.docx
@@ -30,13 +30,7 @@
           <w:rPr>
             <w:rStyle w:val="Hyperlink"/>
           </w:rPr>
-          <w:t>https://en.wikipedia.org/wiki/R_(programming_language</w:t>
-        </w:r>
-        <w:r>
-          <w:rPr>
-            <w:rStyle w:val="Hyperlink"/>
-          </w:rPr>
-          <w:t>)</w:t>
+          <w:t>https://en.wikipedia.org/wiki/R_(programming_language)</w:t>
         </w:r>
       </w:hyperlink>
       <w:r>
@@ -52,17 +46,9 @@
         </w:numPr>
       </w:pPr>
       <w:r>
-        <w:t xml:space="preserve">R is most used in conjunction with RStudio development environment, both of which are free for use (for </w:t>
-      </w:r>
-      <w:proofErr w:type="gramStart"/>
-      <w:r>
-        <w:t>open source</w:t>
-      </w:r>
-      <w:proofErr w:type="gramEnd"/>
-      <w:r>
-        <w:t xml:space="preserve"> purposes). The software is regularly updated and currently available for Windows, Mac, and most common Linux distributions (source: </w:t>
-      </w:r>
-      <w:hyperlink r:id="rId6" w:history="1">
+        <w:t xml:space="preserve">R is most used in conjunction with RStudio development environment, both of which are free for use (for open source purposes). The software is regularly updated and currently available for Windows, Mac, and most common Linux distributions (source: </w:t>
+      </w:r>
+      <w:hyperlink r:id="rId6" w:anchor="download" w:history="1">
         <w:r>
           <w:rPr>
             <w:rStyle w:val="Hyperlink"/>
@@ -126,18 +112,25 @@
       <w:pPr>
         <w:pStyle w:val="ListParagraph"/>
         <w:numPr>
+          <w:ilvl w:val="1"/>
+          <w:numId w:val="1"/>
+        </w:numPr>
+      </w:pPr>
+      <w:r>
+        <w:t xml:space="preserve">R is a functional language. </w:t>
+      </w:r>
+    </w:p>
+    <w:p>
+      <w:pPr>
+        <w:pStyle w:val="ListParagraph"/>
+        <w:numPr>
           <w:ilvl w:val="0"/>
           <w:numId w:val="1"/>
         </w:numPr>
       </w:pPr>
       <w:r>
-        <w:t xml:space="preserve">4. Lessons learned while using the language on your </w:t>
-      </w:r>
-      <w:proofErr w:type="gramStart"/>
-      <w:r>
-        <w:t>project</w:t>
-      </w:r>
-      <w:proofErr w:type="gramEnd"/>
+        <w:t>4. Lessons learned while using the language on your project</w:t>
+      </w:r>
     </w:p>
     <w:p>
       <w:pPr>
